--- a/Neural Computing and Deep Learning (MOD006568)/Week 5/Week5_LabLogBook.docx
+++ b/Neural Computing and Deep Learning (MOD006568)/Week 5/Week5_LabLogBook.docx
@@ -712,20 +712,29 @@
           <w:szCs w:val="32"/>
           <w:lang w:val="en-IN"/>
         </w:rPr>
+        <w:t>1. Plot of the model's summary</w:t>
+      </w:r>
+    </w:p>
+    <w:p>
+      <w:pPr>
+        <w:rPr>
+          <w:sz w:val="32"/>
+          <w:szCs w:val="32"/>
+          <w:lang w:val="en-IN"/>
+        </w:rPr>
+      </w:pPr>
+      <w:r>
+        <w:rPr>
+          <w:sz w:val="32"/>
+          <w:szCs w:val="32"/>
+          <w:lang w:val="en-IN"/>
+        </w:rPr>
         <w:lastRenderedPageBreak/>
-        <w:t>1. Plot of the model's summary</w:t>
-      </w:r>
-      <w:r>
-        <w:rPr>
-          <w:sz w:val="44"/>
-          <w:szCs w:val="44"/>
-          <w:u w:val="single"/>
-        </w:rPr>
         <w:drawing>
-          <wp:inline distT="0" distB="0" distL="0" distR="0" wp14:anchorId="64EAC1F4" wp14:editId="50AC8398">
-            <wp:extent cx="5731510" cy="7666355"/>
+          <wp:inline distT="0" distB="0" distL="0" distR="0" wp14:anchorId="4EF33FA8" wp14:editId="01D0B907">
+            <wp:extent cx="5731510" cy="5107940"/>
             <wp:effectExtent l="0" t="0" r="2540" b="0"/>
-            <wp:docPr id="657593025" name="Picture 1" descr="A screenshot of a computer&#10;&#10;AI-generated content may be incorrect."/>
+            <wp:docPr id="1420757338" name="Picture 1" descr="A black screen with white text and green text&#10;&#10;AI-generated content may be incorrect."/>
             <wp:cNvGraphicFramePr>
               <a:graphicFrameLocks xmlns:a="http://schemas.openxmlformats.org/drawingml/2006/main" noChangeAspect="1"/>
             </wp:cNvGraphicFramePr>
@@ -733,7 +742,7 @@
               <a:graphicData uri="http://schemas.openxmlformats.org/drawingml/2006/picture">
                 <pic:pic xmlns:pic="http://schemas.openxmlformats.org/drawingml/2006/picture">
                   <pic:nvPicPr>
-                    <pic:cNvPr id="657593025" name="Picture 1" descr="A screenshot of a computer&#10;&#10;AI-generated content may be incorrect."/>
+                    <pic:cNvPr id="1420757338" name="Picture 1" descr="A black screen with white text and green text&#10;&#10;AI-generated content may be incorrect."/>
                     <pic:cNvPicPr/>
                   </pic:nvPicPr>
                   <pic:blipFill>
@@ -745,7 +754,7 @@
                   <pic:spPr>
                     <a:xfrm>
                       <a:off x="0" y="0"/>
-                      <a:ext cx="5731510" cy="7666355"/>
+                      <a:ext cx="5731510" cy="5107940"/>
                     </a:xfrm>
                     <a:prstGeom prst="rect">
                       <a:avLst/>
@@ -760,7 +769,6 @@
     </w:p>
     <w:p>
       <w:pPr>
-        <w:jc w:val="both"/>
         <w:rPr>
           <w:sz w:val="32"/>
           <w:szCs w:val="32"/>
@@ -773,58 +781,11 @@
           <w:szCs w:val="32"/>
           <w:lang w:val="en-IN"/>
         </w:rPr>
-        <w:t xml:space="preserve">2. </w:t>
-      </w:r>
-      <w:r>
-        <w:rPr>
-          <w:sz w:val="32"/>
-          <w:szCs w:val="32"/>
-          <w:lang w:val="en-IN"/>
-        </w:rPr>
-        <w:t>A</w:t>
-      </w:r>
-      <w:r>
-        <w:rPr>
-          <w:sz w:val="32"/>
-          <w:szCs w:val="32"/>
-          <w:lang w:val="en-IN"/>
-        </w:rPr>
-        <w:t xml:space="preserve"> graphical representation depicting the train loss and validation loss trends.</w:t>
-      </w:r>
-    </w:p>
-    <w:p>
-      <w:pPr>
-        <w:jc w:val="both"/>
-        <w:rPr>
-          <w:sz w:val="44"/>
-          <w:szCs w:val="44"/>
-          <w:u w:val="single"/>
-        </w:rPr>
-      </w:pPr>
-    </w:p>
-    <w:p>
-      <w:pPr>
-        <w:pBdr>
-          <w:bottom w:val="single" w:sz="6" w:space="31" w:color="auto"/>
-        </w:pBdr>
-        <w:jc w:val="both"/>
-        <w:rPr>
-          <w:sz w:val="44"/>
-          <w:szCs w:val="44"/>
-          <w:u w:val="single"/>
-        </w:rPr>
-      </w:pPr>
-      <w:r>
-        <w:rPr>
-          <w:sz w:val="44"/>
-          <w:szCs w:val="44"/>
-          <w:u w:val="single"/>
-        </w:rPr>
         <w:drawing>
-          <wp:inline distT="0" distB="0" distL="0" distR="0" wp14:anchorId="52432956" wp14:editId="53465FC4">
-            <wp:extent cx="5731510" cy="3170555"/>
-            <wp:effectExtent l="0" t="0" r="2540" b="0"/>
-            <wp:docPr id="31592809" name="Picture 1" descr="A graph with red and blue lines&#10;&#10;AI-generated content may be incorrect."/>
+          <wp:inline distT="0" distB="0" distL="0" distR="0" wp14:anchorId="1E90B9FF" wp14:editId="50B7449F">
+            <wp:extent cx="5731510" cy="1612265"/>
+            <wp:effectExtent l="0" t="0" r="2540" b="6985"/>
+            <wp:docPr id="1824569573" name="Picture 1" descr="A computer screen shot of a black screen&#10;&#10;AI-generated content may be incorrect."/>
             <wp:cNvGraphicFramePr>
               <a:graphicFrameLocks xmlns:a="http://schemas.openxmlformats.org/drawingml/2006/main" noChangeAspect="1"/>
             </wp:cNvGraphicFramePr>
@@ -832,7 +793,7 @@
               <a:graphicData uri="http://schemas.openxmlformats.org/drawingml/2006/picture">
                 <pic:pic xmlns:pic="http://schemas.openxmlformats.org/drawingml/2006/picture">
                   <pic:nvPicPr>
-                    <pic:cNvPr id="31592809" name="Picture 1" descr="A graph with red and blue lines&#10;&#10;AI-generated content may be incorrect."/>
+                    <pic:cNvPr id="1824569573" name="Picture 1" descr="A computer screen shot of a black screen&#10;&#10;AI-generated content may be incorrect."/>
                     <pic:cNvPicPr/>
                   </pic:nvPicPr>
                   <pic:blipFill>
@@ -844,7 +805,145 @@
                   <pic:spPr>
                     <a:xfrm>
                       <a:off x="0" y="0"/>
-                      <a:ext cx="5731510" cy="3170555"/>
+                      <a:ext cx="5731510" cy="1612265"/>
+                    </a:xfrm>
+                    <a:prstGeom prst="rect">
+                      <a:avLst/>
+                    </a:prstGeom>
+                  </pic:spPr>
+                </pic:pic>
+              </a:graphicData>
+            </a:graphic>
+          </wp:inline>
+        </w:drawing>
+      </w:r>
+    </w:p>
+    <w:p>
+      <w:pPr>
+        <w:rPr>
+          <w:sz w:val="32"/>
+          <w:szCs w:val="32"/>
+          <w:lang w:val="en-IN"/>
+        </w:rPr>
+      </w:pPr>
+      <w:r>
+        <w:rPr>
+          <w:sz w:val="32"/>
+          <w:szCs w:val="32"/>
+          <w:lang w:val="en-IN"/>
+        </w:rPr>
+        <w:drawing>
+          <wp:inline distT="0" distB="0" distL="0" distR="0" wp14:anchorId="5CE566B7" wp14:editId="68E0B5D6">
+            <wp:extent cx="5731510" cy="1443990"/>
+            <wp:effectExtent l="0" t="0" r="2540" b="3810"/>
+            <wp:docPr id="1480346267" name="Picture 1" descr="A black screen with white text&#10;&#10;AI-generated content may be incorrect."/>
+            <wp:cNvGraphicFramePr>
+              <a:graphicFrameLocks xmlns:a="http://schemas.openxmlformats.org/drawingml/2006/main" noChangeAspect="1"/>
+            </wp:cNvGraphicFramePr>
+            <a:graphic xmlns:a="http://schemas.openxmlformats.org/drawingml/2006/main">
+              <a:graphicData uri="http://schemas.openxmlformats.org/drawingml/2006/picture">
+                <pic:pic xmlns:pic="http://schemas.openxmlformats.org/drawingml/2006/picture">
+                  <pic:nvPicPr>
+                    <pic:cNvPr id="1480346267" name="Picture 1" descr="A black screen with white text&#10;&#10;AI-generated content may be incorrect."/>
+                    <pic:cNvPicPr/>
+                  </pic:nvPicPr>
+                  <pic:blipFill>
+                    <a:blip r:embed="rId14"/>
+                    <a:stretch>
+                      <a:fillRect/>
+                    </a:stretch>
+                  </pic:blipFill>
+                  <pic:spPr>
+                    <a:xfrm>
+                      <a:off x="0" y="0"/>
+                      <a:ext cx="5731510" cy="1443990"/>
+                    </a:xfrm>
+                    <a:prstGeom prst="rect">
+                      <a:avLst/>
+                    </a:prstGeom>
+                  </pic:spPr>
+                </pic:pic>
+              </a:graphicData>
+            </a:graphic>
+          </wp:inline>
+        </w:drawing>
+      </w:r>
+    </w:p>
+    <w:p>
+      <w:pPr>
+        <w:jc w:val="both"/>
+        <w:rPr>
+          <w:sz w:val="32"/>
+          <w:szCs w:val="32"/>
+          <w:lang w:val="en-IN"/>
+        </w:rPr>
+      </w:pPr>
+      <w:r>
+        <w:rPr>
+          <w:sz w:val="32"/>
+          <w:szCs w:val="32"/>
+          <w:lang w:val="en-IN"/>
+        </w:rPr>
+        <w:lastRenderedPageBreak/>
+        <w:t xml:space="preserve">2. </w:t>
+      </w:r>
+      <w:r>
+        <w:rPr>
+          <w:sz w:val="32"/>
+          <w:szCs w:val="32"/>
+          <w:lang w:val="en-IN"/>
+        </w:rPr>
+        <w:t>A</w:t>
+      </w:r>
+      <w:r>
+        <w:rPr>
+          <w:sz w:val="32"/>
+          <w:szCs w:val="32"/>
+          <w:lang w:val="en-IN"/>
+        </w:rPr>
+        <w:t xml:space="preserve"> graphical representation depicting the train loss and validation loss trends.</w:t>
+      </w:r>
+    </w:p>
+    <w:p>
+      <w:pPr>
+        <w:jc w:val="both"/>
+        <w:rPr>
+          <w:sz w:val="44"/>
+          <w:szCs w:val="44"/>
+          <w:u w:val="single"/>
+        </w:rPr>
+      </w:pPr>
+      <w:r>
+        <w:rPr>
+          <w:sz w:val="44"/>
+          <w:szCs w:val="44"/>
+          <w:u w:val="single"/>
+        </w:rPr>
+        <w:drawing>
+          <wp:inline distT="0" distB="0" distL="0" distR="0" wp14:anchorId="78C4B75D" wp14:editId="6963B6D9">
+            <wp:extent cx="5731510" cy="2847975"/>
+            <wp:effectExtent l="0" t="0" r="2540" b="9525"/>
+            <wp:docPr id="615798576" name="Picture 1" descr="A graph of training and validation loss&#10;&#10;AI-generated content may be incorrect."/>
+            <wp:cNvGraphicFramePr>
+              <a:graphicFrameLocks xmlns:a="http://schemas.openxmlformats.org/drawingml/2006/main" noChangeAspect="1"/>
+            </wp:cNvGraphicFramePr>
+            <a:graphic xmlns:a="http://schemas.openxmlformats.org/drawingml/2006/main">
+              <a:graphicData uri="http://schemas.openxmlformats.org/drawingml/2006/picture">
+                <pic:pic xmlns:pic="http://schemas.openxmlformats.org/drawingml/2006/picture">
+                  <pic:nvPicPr>
+                    <pic:cNvPr id="615798576" name="Picture 1" descr="A graph of training and validation loss&#10;&#10;AI-generated content may be incorrect."/>
+                    <pic:cNvPicPr/>
+                  </pic:nvPicPr>
+                  <pic:blipFill>
+                    <a:blip r:embed="rId15"/>
+                    <a:stretch>
+                      <a:fillRect/>
+                    </a:stretch>
+                  </pic:blipFill>
+                  <pic:spPr>
+                    <a:xfrm>
+                      <a:off x="0" y="0"/>
+                      <a:ext cx="5731510" cy="2847975"/>
                     </a:xfrm>
                     <a:prstGeom prst="rect">
                       <a:avLst/>
@@ -915,7 +1014,25 @@
             <w14:round/>
           </w14:textOutline>
         </w:rPr>
-        <w:t>Optimal number of epochs: 15</w:t>
+        <w:t>Optimal number of epochs: 1</w:t>
+      </w:r>
+      <w:r>
+        <w:rPr>
+          <w:color w:val="000000" w:themeColor="text1"/>
+          <w:sz w:val="40"/>
+          <w:szCs w:val="40"/>
+          <w14:shadow w14:blurRad="38100" w14:dist="19050" w14:dir="2700000" w14:sx="100000" w14:sy="100000" w14:kx="0" w14:ky="0" w14:algn="tl">
+            <w14:schemeClr w14:val="dk1">
+              <w14:alpha w14:val="60000"/>
+            </w14:schemeClr>
+          </w14:shadow>
+          <w14:textOutline w14:w="0" w14:cap="flat" w14:cmpd="sng" w14:algn="ctr">
+            <w14:noFill/>
+            <w14:prstDash w14:val="solid"/>
+            <w14:round/>
+          </w14:textOutline>
+        </w:rPr>
+        <w:t>1</w:t>
       </w:r>
       <w:r>
         <w:rPr>
@@ -940,7 +1057,7 @@
                     <pic:cNvPicPr/>
                   </pic:nvPicPr>
                   <pic:blipFill>
-                    <a:blip r:embed="rId14"/>
+                    <a:blip r:embed="rId16"/>
                     <a:stretch>
                       <a:fillRect/>
                     </a:stretch>
@@ -984,7 +1101,7 @@
                     <pic:cNvPicPr/>
                   </pic:nvPicPr>
                   <pic:blipFill>
-                    <a:blip r:embed="rId15"/>
+                    <a:blip r:embed="rId17"/>
                     <a:stretch>
                       <a:fillRect/>
                     </a:stretch>
@@ -1027,7 +1144,7 @@
                     <pic:cNvPicPr/>
                   </pic:nvPicPr>
                   <pic:blipFill>
-                    <a:blip r:embed="rId16"/>
+                    <a:blip r:embed="rId18"/>
                     <a:stretch>
                       <a:fillRect/>
                     </a:stretch>
@@ -1748,6 +1865,7 @@
   <w:style w:type="character" w:default="1" w:styleId="DefaultParagraphFont">
     <w:name w:val="Default Paragraph Font"/>
     <w:uiPriority w:val="1"/>
+    <w:semiHidden/>
     <w:unhideWhenUsed/>
   </w:style>
   <w:style w:type="table" w:default="1" w:styleId="TableNormal">
@@ -1770,6 +1888,17 @@
     <w:uiPriority w:val="99"/>
     <w:semiHidden/>
     <w:unhideWhenUsed/>
+  </w:style>
+  <w:style w:type="paragraph" w:styleId="ListParagraph">
+    <w:name w:val="List Paragraph"/>
+    <w:basedOn w:val="Normal"/>
+    <w:uiPriority w:val="34"/>
+    <w:qFormat/>
+    <w:rsid w:val="00BD0C84"/>
+    <w:pPr>
+      <w:ind w:left="720"/>
+      <w:contextualSpacing/>
+    </w:pPr>
   </w:style>
 </w:styles>
 </file>
